--- a/Volovodenko/DA71_Volovodenko_Lab1.docx
+++ b/Volovodenko/DA71_Volovodenko_Lab1.docx
@@ -1081,28 +1081,18 @@
           <w:noProof/>
           <w:sz w:val="28"/>
           <w:szCs w:val="28"/>
+          <w:lang w:val="uk-UA"/>
+        </w:rPr>
+      </w:pPr>
+      <w:r>
+        <w:rPr>
+          <w:rFonts w:ascii="Times New Roman" w:eastAsia="Times New Roman" w:hAnsi="Times New Roman" w:cs="Times New Roman"/>
+          <w:noProof/>
+          <w:sz w:val="28"/>
+          <w:szCs w:val="28"/>
           <w:lang w:val="ru-RU"/>
         </w:rPr>
-      </w:pPr>
-      <w:r>
-        <w:rPr>
-          <w:rFonts w:ascii="Times New Roman" w:eastAsia="Times New Roman" w:hAnsi="Times New Roman" w:cs="Times New Roman"/>
-          <w:noProof/>
-          <w:sz w:val="28"/>
-          <w:szCs w:val="28"/>
-          <w:lang w:val="ru-RU"/>
-        </w:rPr>
-        <w:t xml:space="preserve">У </w:t>
-      </w:r>
-      <w:r>
-        <w:rPr>
-          <w:rFonts w:ascii="Times New Roman" w:eastAsia="Times New Roman" w:hAnsi="Times New Roman" w:cs="Times New Roman"/>
-          <w:noProof/>
-          <w:sz w:val="28"/>
-          <w:szCs w:val="28"/>
-          <w:lang w:val="uk-UA"/>
-        </w:rPr>
-        <w:t xml:space="preserve">даній роботі ми познайомились с </w:t>
+        <w:t xml:space="preserve">У даній роботі я використав систему контролю версій </w:t>
       </w:r>
       <w:r>
         <w:rPr>
@@ -1112,70 +1102,18 @@
           <w:szCs w:val="28"/>
           <w:lang w:val="en-US"/>
         </w:rPr>
-        <w:t>git</w:t>
-      </w:r>
-      <w:r>
-        <w:rPr>
-          <w:rFonts w:ascii="Times New Roman" w:eastAsia="Times New Roman" w:hAnsi="Times New Roman" w:cs="Times New Roman"/>
-          <w:noProof/>
-          <w:sz w:val="28"/>
-          <w:szCs w:val="28"/>
-          <w:lang w:val="uk-UA"/>
-        </w:rPr>
-        <w:t>, створили власну гілку</w:t>
-      </w:r>
-      <w:r>
-        <w:rPr>
-          <w:rFonts w:ascii="Times New Roman" w:eastAsia="Times New Roman" w:hAnsi="Times New Roman" w:cs="Times New Roman"/>
-          <w:noProof/>
-          <w:sz w:val="28"/>
-          <w:szCs w:val="28"/>
-          <w:lang w:val="ru-RU"/>
-        </w:rPr>
-        <w:t xml:space="preserve"> та пом</w:t>
-      </w:r>
-      <w:r>
-        <w:rPr>
-          <w:rFonts w:ascii="Times New Roman" w:eastAsia="Times New Roman" w:hAnsi="Times New Roman" w:cs="Times New Roman"/>
-          <w:noProof/>
-          <w:sz w:val="28"/>
-          <w:szCs w:val="28"/>
-          <w:lang w:val="uk-UA"/>
-        </w:rPr>
-        <w:t xml:space="preserve">істили свою роботу в папку </w:t>
-      </w:r>
-      <w:r>
-        <w:rPr>
-          <w:rFonts w:ascii="Times New Roman" w:eastAsia="Times New Roman" w:hAnsi="Times New Roman" w:cs="Times New Roman"/>
-          <w:noProof/>
-          <w:sz w:val="28"/>
-          <w:szCs w:val="28"/>
-          <w:lang w:val="en-US"/>
-        </w:rPr>
-        <w:t>lab1</w:t>
-      </w:r>
-      <w:r>
-        <w:rPr>
-          <w:rFonts w:ascii="Times New Roman" w:eastAsia="Times New Roman" w:hAnsi="Times New Roman" w:cs="Times New Roman"/>
-          <w:noProof/>
-          <w:sz w:val="28"/>
-          <w:szCs w:val="28"/>
-          <w:lang w:val="ru-RU"/>
-        </w:rPr>
-        <w:t>.</w:t>
-      </w:r>
-    </w:p>
-    <w:p>
-      <w:pPr>
-        <w:spacing w:line="360" w:lineRule="auto"/>
-        <w:rPr>
-          <w:rFonts w:ascii="Times New Roman" w:eastAsia="Times New Roman" w:hAnsi="Times New Roman" w:cs="Times New Roman"/>
-          <w:noProof/>
-          <w:sz w:val="28"/>
-          <w:szCs w:val="28"/>
-          <w:lang w:val="uk-UA"/>
-        </w:rPr>
-      </w:pPr>
+        <w:t xml:space="preserve">git </w:t>
+      </w:r>
+      <w:r>
+        <w:rPr>
+          <w:rFonts w:ascii="Times New Roman" w:eastAsia="Times New Roman" w:hAnsi="Times New Roman" w:cs="Times New Roman"/>
+          <w:noProof/>
+          <w:sz w:val="28"/>
+          <w:szCs w:val="28"/>
+          <w:lang w:val="uk-UA"/>
+        </w:rPr>
+        <w:t>для того, щоб розмістити цей протокол у віддаленому репоризорії. Наразі використовую систему контролю версій у компанії, де я працюю. На початку виникали складнощі з синхронізацією локального та віддаленого репозиторіїв через велику кількість гілок та проектів, а також сабмодулів. Окрім цього, доводиться працювати з різними версіями програми одночасно. На сьогодні моя робота у репозиторії компанії налагоджена, бо є стандартизовані механізми роботи (назви комітів, пул реквести, черрі-пік у гілки для білду).</w:t>
+      </w:r>
     </w:p>
     <w:sectPr>
       <w:pgSz w:w="11906" w:h="16838"/>
